--- a/Design document.docx
+++ b/Design document.docx
@@ -7,7 +7,26 @@
         <w:jc w:val="center"/>
       </w:pPr>
       <w:r>
-        <w:t>Design Document for HW2</w:t>
+        <w:t>HW2</w:t>
+      </w:r>
+    </w:p>
+    <w:p>
+      <w:r>
+        <w:t xml:space="preserve">URL for Website: </w:t>
+      </w:r>
+      <w:hyperlink r:id="rId5" w:history="1">
+        <w:r>
+          <w:rPr>
+            <w:rStyle w:val="Hyperlink"/>
+          </w:rPr>
+          <w:t>https://theo-dayton.github.io/bwebsite/index.html</w:t>
+        </w:r>
+      </w:hyperlink>
+    </w:p>
+    <w:p/>
+    <w:p>
+      <w:r>
+        <w:t>Design Document:</w:t>
       </w:r>
     </w:p>
     <w:p>
@@ -22,7 +41,18 @@
         <w:t>Name of business:</w:t>
       </w:r>
       <w:r>
-        <w:t xml:space="preserve"> The Chungus Among Us</w:t>
+        <w:t xml:space="preserve"> </w:t>
+      </w:r>
+      <w:r>
+        <w:t xml:space="preserve">Big </w:t>
+      </w:r>
+      <w:proofErr w:type="spellStart"/>
+      <w:r>
+        <w:t>Chungus</w:t>
+      </w:r>
+      <w:proofErr w:type="spellEnd"/>
+      <w:r>
+        <w:t xml:space="preserve"> Games</w:t>
       </w:r>
     </w:p>
     <w:p>
@@ -84,7 +114,133 @@
       <w:r>
         <w:t>Home page design sketch:</w:t>
       </w:r>
-    </w:p>
+      <w:r>
+        <w:br/>
+      </w:r>
+    </w:p>
+    <w:p>
+      <w:r>
+        <w:rPr>
+          <w:noProof/>
+        </w:rPr>
+        <w:drawing>
+          <wp:inline distT="0" distB="0" distL="0" distR="0" wp14:anchorId="6D034A87" wp14:editId="58101633">
+            <wp:extent cx="4819650" cy="5315562"/>
+            <wp:effectExtent l="0" t="0" r="0" b="0"/>
+            <wp:docPr id="1" name="Picture 1"/>
+            <wp:cNvGraphicFramePr>
+              <a:graphicFrameLocks xmlns:a="http://schemas.openxmlformats.org/drawingml/2006/main" noChangeAspect="1"/>
+            </wp:cNvGraphicFramePr>
+            <a:graphic xmlns:a="http://schemas.openxmlformats.org/drawingml/2006/main">
+              <a:graphicData uri="http://schemas.openxmlformats.org/drawingml/2006/picture">
+                <pic:pic xmlns:pic="http://schemas.openxmlformats.org/drawingml/2006/picture">
+                  <pic:nvPicPr>
+                    <pic:cNvPr id="0" name="Picture 1"/>
+                    <pic:cNvPicPr>
+                      <a:picLocks noChangeAspect="1" noChangeArrowheads="1"/>
+                    </pic:cNvPicPr>
+                  </pic:nvPicPr>
+                  <pic:blipFill>
+                    <a:blip r:embed="rId6" cstate="print">
+                      <a:extLst>
+                        <a:ext uri="{28A0092B-C50C-407E-A947-70E740481C1C}">
+                          <a14:useLocalDpi xmlns:a14="http://schemas.microsoft.com/office/drawing/2010/main" val="0"/>
+                        </a:ext>
+                      </a:extLst>
+                    </a:blip>
+                    <a:srcRect/>
+                    <a:stretch>
+                      <a:fillRect/>
+                    </a:stretch>
+                  </pic:blipFill>
+                  <pic:spPr bwMode="auto">
+                    <a:xfrm>
+                      <a:off x="0" y="0"/>
+                      <a:ext cx="4821617" cy="5317731"/>
+                    </a:xfrm>
+                    <a:prstGeom prst="rect">
+                      <a:avLst/>
+                    </a:prstGeom>
+                    <a:noFill/>
+                    <a:ln>
+                      <a:noFill/>
+                    </a:ln>
+                  </pic:spPr>
+                </pic:pic>
+              </a:graphicData>
+            </a:graphic>
+          </wp:inline>
+        </w:drawing>
+      </w:r>
+    </w:p>
+    <w:p>
+      <w:pPr>
+        <w:rPr>
+          <w:sz w:val="28"/>
+          <w:szCs w:val="28"/>
+        </w:rPr>
+      </w:pPr>
+    </w:p>
+    <w:p>
+      <w:pPr>
+        <w:rPr>
+          <w:sz w:val="28"/>
+          <w:szCs w:val="28"/>
+        </w:rPr>
+      </w:pPr>
+      <w:r>
+        <w:rPr>
+          <w:sz w:val="28"/>
+          <w:szCs w:val="28"/>
+        </w:rPr>
+        <w:lastRenderedPageBreak/>
+        <w:t>Questions:</w:t>
+      </w:r>
+    </w:p>
+    <w:p>
+      <w:pPr>
+        <w:rPr>
+          <w:sz w:val="28"/>
+          <w:szCs w:val="28"/>
+        </w:rPr>
+      </w:pPr>
+      <w:r>
+        <w:rPr>
+          <w:b/>
+          <w:bCs/>
+        </w:rPr>
+        <w:t>What was the easiest part of this assignment?</w:t>
+      </w:r>
+    </w:p>
+    <w:p>
+      <w:r>
+        <w:t>The easiest part of this assignment was thinking about the design of the webpage and how it should look in the end</w:t>
+      </w:r>
+    </w:p>
+    <w:p>
+      <w:pPr>
+        <w:rPr>
+          <w:b/>
+          <w:bCs/>
+        </w:rPr>
+      </w:pPr>
+      <w:r>
+        <w:rPr>
+          <w:b/>
+          <w:bCs/>
+        </w:rPr>
+        <w:t>What was the most challenging part of this assignment?</w:t>
+      </w:r>
+    </w:p>
+    <w:p>
+      <w:r>
+        <w:t xml:space="preserve">The most challenging part was </w:t>
+      </w:r>
+      <w:r>
+        <w:t>getting the various elements of the webpage to fit together nicely, as well as making the page responsive with the changing screen size.</w:t>
+      </w:r>
+    </w:p>
+    <w:p/>
     <w:sectPr>
       <w:pgSz w:w="12240" w:h="15840"/>
       <w:pgMar w:top="1440" w:right="1440" w:bottom="1440" w:left="1440" w:header="720" w:footer="720" w:gutter="0"/>
@@ -742,6 +898,41 @@
       <w:contextualSpacing/>
     </w:pPr>
   </w:style>
+  <w:style w:type="character" w:styleId="Hyperlink">
+    <w:name w:val="Hyperlink"/>
+    <w:basedOn w:val="DefaultParagraphFont"/>
+    <w:uiPriority w:val="99"/>
+    <w:unhideWhenUsed/>
+    <w:rsid w:val="00EC06EF"/>
+    <w:rPr>
+      <w:color w:val="0563C1" w:themeColor="hyperlink"/>
+      <w:u w:val="single"/>
+    </w:rPr>
+  </w:style>
+  <w:style w:type="character" w:styleId="UnresolvedMention">
+    <w:name w:val="Unresolved Mention"/>
+    <w:basedOn w:val="DefaultParagraphFont"/>
+    <w:uiPriority w:val="99"/>
+    <w:semiHidden/>
+    <w:unhideWhenUsed/>
+    <w:rsid w:val="00EC06EF"/>
+    <w:rPr>
+      <w:color w:val="605E5C"/>
+      <w:shd w:val="clear" w:color="auto" w:fill="E1DFDD"/>
+    </w:rPr>
+  </w:style>
+  <w:style w:type="character" w:styleId="FollowedHyperlink">
+    <w:name w:val="FollowedHyperlink"/>
+    <w:basedOn w:val="DefaultParagraphFont"/>
+    <w:uiPriority w:val="99"/>
+    <w:semiHidden/>
+    <w:unhideWhenUsed/>
+    <w:rsid w:val="00EC06EF"/>
+    <w:rPr>
+      <w:color w:val="954F72" w:themeColor="followedHyperlink"/>
+      <w:u w:val="single"/>
+    </w:rPr>
+  </w:style>
 </w:styles>
 </file>
 
